--- a/docs/cookies.docx
+++ b/docs/cookies.docx
@@ -22,7 +22,7 @@
         <w:pStyle w:val="Heading1"/>
       </w:pPr>
       <w:r>
-        <w:t xml:space="preserve">What are cookies:</w:t>
+        <w:t xml:space="preserve">What are cookies</w:t>
       </w:r>
     </w:p>
     <w:p>
@@ -65,7 +65,7 @@
         <w:pStyle w:val="FirstParagraph"/>
       </w:pPr>
       <w:r>
-        <w:t xml:space="preserve">This website only creates cookies for Google Analytics which is used to monitor site traffic and usage. This cookie is transmitted to Google but does not contain any personal or user information. You can opt out of these cookies by disabling cookies in your browser.</w:t>
+        <w:t xml:space="preserve">This website only creates cookies for Google Analytics which is used to monitor site traffic and usage. This cookie is transmitted to Google but does not contain any personal or user information. You can opt out of these cookies by visiting our Cookie Preferences centre, the link to which can be found at the very footer of this webpage.</w:t>
       </w:r>
     </w:p>
     <w:bookmarkEnd w:id="21"/>

--- a/docs/cookies.docx
+++ b/docs/cookies.docx
@@ -394,14 +394,14 @@
     </w:lvl>
   </w:abstractNum>
   <w:abstractNum w:abstractNumId="990">
-    <w:nsid w:val="A990"/>
+    <w:nsid w:val="0000A990"/>
     <w:multiLevelType w:val="multilevel"/>
     <w:lvl w:ilvl="0">
       <w:numFmt w:val="bullet"/>
       <w:lvlText w:val=" "/>
       <w:lvlJc w:val="left"/>
       <w:pPr>
-        <w:ind w:left="720" w:hanging="480"/>
+        <w:ind w:left="720" w:hanging="360"/>
       </w:pPr>
     </w:lvl>
     <w:lvl w:ilvl="1">
@@ -409,7 +409,7 @@
       <w:lvlText w:val=" "/>
       <w:lvlJc w:val="left"/>
       <w:pPr>
-        <w:ind w:left="1440" w:hanging="480"/>
+        <w:ind w:left="1440" w:hanging="360"/>
       </w:pPr>
     </w:lvl>
     <w:lvl w:ilvl="2">
@@ -417,7 +417,7 @@
       <w:lvlText w:val=" "/>
       <w:lvlJc w:val="left"/>
       <w:pPr>
-        <w:ind w:left="2160" w:hanging="480"/>
+        <w:ind w:left="2160" w:hanging="360"/>
       </w:pPr>
     </w:lvl>
     <w:lvl w:ilvl="3">
@@ -425,7 +425,7 @@
       <w:lvlText w:val=" "/>
       <w:lvlJc w:val="left"/>
       <w:pPr>
-        <w:ind w:left="2880" w:hanging="480"/>
+        <w:ind w:left="2880" w:hanging="360"/>
       </w:pPr>
     </w:lvl>
     <w:lvl w:ilvl="4">
@@ -433,7 +433,7 @@
       <w:lvlText w:val=" "/>
       <w:lvlJc w:val="left"/>
       <w:pPr>
-        <w:ind w:left="3600" w:hanging="480"/>
+        <w:ind w:left="3600" w:hanging="360"/>
       </w:pPr>
     </w:lvl>
     <w:lvl w:ilvl="5">
@@ -441,7 +441,7 @@
       <w:lvlText w:val=" "/>
       <w:lvlJc w:val="left"/>
       <w:pPr>
-        <w:ind w:left="4320" w:hanging="480"/>
+        <w:ind w:left="4320" w:hanging="360"/>
       </w:pPr>
     </w:lvl>
     <w:lvl w:ilvl="6">
@@ -449,7 +449,7 @@
       <w:lvlText w:val=" "/>
       <w:lvlJc w:val="left"/>
       <w:pPr>
-        <w:ind w:left="5040" w:hanging="480"/>
+        <w:ind w:left="5040" w:hanging="360"/>
       </w:pPr>
     </w:lvl>
     <w:lvl w:ilvl="7">
@@ -457,7 +457,7 @@
       <w:lvlText w:val=" "/>
       <w:lvlJc w:val="left"/>
       <w:pPr>
-        <w:ind w:left="5760" w:hanging="480"/>
+        <w:ind w:left="5760" w:hanging="360"/>
       </w:pPr>
     </w:lvl>
     <w:lvl w:ilvl="8">
@@ -465,7 +465,7 @@
       <w:lvlText w:val=" "/>
       <w:lvlJc w:val="left"/>
       <w:pPr>
-        <w:ind w:left="6480" w:hanging="480"/>
+        <w:ind w:left="6480" w:hanging="360"/>
       </w:pPr>
     </w:lvl>
   </w:abstractNum>
@@ -1715,6 +1715,7 @@
     <w:name w:val="KeywordTok"/>
     <w:basedOn w:val="VerbatimChar"/>
     <w:rPr>
+      <w:b/>
       <w:color w:val="003b4f"/>
       <w:shd w:val="clear" w:fill="f1f3f5"/>
     </w:rPr>
@@ -1819,9 +1820,9 @@
     <w:name w:val="DocumentationTok"/>
     <w:basedOn w:val="VerbatimChar"/>
     <w:rPr>
+      <w:i/>
       <w:color w:val="5e5e5e"/>
       <w:shd w:val="clear" w:fill="f1f3f5"/>
-      <w:i/>
     </w:rPr>
   </w:style>
   <w:style w:type="character" w:customStyle="1" w:styleId="AnnotationTok">
@@ -1836,9 +1837,9 @@
     <w:name w:val="CommentVarTok"/>
     <w:basedOn w:val="VerbatimChar"/>
     <w:rPr>
+      <w:i/>
       <w:color w:val="5e5e5e"/>
       <w:shd w:val="clear" w:fill="f1f3f5"/>
-      <w:i/>
     </w:rPr>
   </w:style>
   <w:style w:type="character" w:customStyle="1" w:styleId="OtherTok">
@@ -1869,6 +1870,7 @@
     <w:name w:val="ControlFlowTok"/>
     <w:basedOn w:val="VerbatimChar"/>
     <w:rPr>
+      <w:b/>
       <w:color w:val="003b4f"/>
       <w:shd w:val="clear" w:fill="f1f3f5"/>
     </w:rPr>
@@ -1933,9 +1935,9 @@
     <w:name w:val="WarningTok"/>
     <w:basedOn w:val="VerbatimChar"/>
     <w:rPr>
+      <w:i/>
       <w:color w:val="5e5e5e"/>
       <w:shd w:val="clear" w:fill="f1f3f5"/>
-      <w:i/>
     </w:rPr>
   </w:style>
   <w:style w:type="character" w:customStyle="1" w:styleId="AlertTok">
